--- a/Final Psudocode Documentation.docx
+++ b/Final Psudocode Documentation.docx
@@ -102,6 +102,7 @@
           <w:p>
             <w:pPr>
               <w:pStyle w:val="Heading3"/>
+              <w:outlineLvl w:val="2"/>
             </w:pPr>
             <w:r>
               <w:t>Name</w:t>
@@ -116,6 +117,7 @@
           <w:p>
             <w:pPr>
               <w:pStyle w:val="Heading3"/>
+              <w:outlineLvl w:val="2"/>
             </w:pPr>
             <w:r>
               <w:t>Derives</w:t>
@@ -130,6 +132,7 @@
           <w:p>
             <w:pPr>
               <w:pStyle w:val="Heading3"/>
+              <w:outlineLvl w:val="2"/>
             </w:pPr>
             <w:r>
               <w:t>Description</w:t>
@@ -1206,10 +1209,49 @@
     </w:p>
     <w:p>
       <w:pPr>
-        <w:pStyle w:val="Heading3"/>
+        <w:spacing w:before="100" w:beforeAutospacing="1" w:after="100" w:afterAutospacing="1" w:line="240" w:lineRule="auto"/>
+        <w:rPr>
+          <w:rFonts w:eastAsia="Times New Roman" w:cs="Dubai"/>
+          <w:sz w:val="24"/>
+          <w:szCs w:val="24"/>
+          <w:lang w:eastAsia="en-NZ"/>
+        </w:rPr>
       </w:pPr>
       <w:r>
-        <w:t>events</w:t>
+        <w:rPr>
+          <w:rFonts w:eastAsia="Times New Roman" w:cs="Dubai"/>
+          <w:sz w:val="24"/>
+          <w:szCs w:val="24"/>
+          <w:lang w:eastAsia="en-NZ"/>
+        </w:rPr>
+        <w:t xml:space="preserve">The player will gain a </w:t>
+      </w:r>
+      <w:r>
+        <w:rPr>
+          <w:rFonts w:eastAsia="Times New Roman" w:cs="Dubai"/>
+          <w:sz w:val="24"/>
+          <w:szCs w:val="24"/>
+          <w:lang w:eastAsia="en-NZ"/>
+        </w:rPr>
+        <w:t>point</w:t>
+      </w:r>
+      <w:r>
+        <w:rPr>
+          <w:rFonts w:eastAsia="Times New Roman" w:cs="Dubai"/>
+          <w:sz w:val="24"/>
+          <w:szCs w:val="24"/>
+          <w:lang w:eastAsia="en-NZ"/>
+        </w:rPr>
+        <w:t xml:space="preserve"> each time the ball collides with a brick, the value increasing for denser bricks (more hits to destroy).</w:t>
+      </w:r>
+      <w:r>
+        <w:rPr>
+          <w:rFonts w:eastAsia="Times New Roman" w:cs="Dubai"/>
+          <w:sz w:val="24"/>
+          <w:szCs w:val="24"/>
+          <w:lang w:eastAsia="en-NZ"/>
+        </w:rPr>
+        <w:t xml:space="preserve"> Bricks will award 12 points for the first hit, with subsequent hits awarding 12 mor than the previous. Some bricks will destroy after a single hit, with others after two and three.</w:t>
       </w:r>
     </w:p>
     <w:p>
@@ -1229,25 +1271,25 @@
           <w:szCs w:val="24"/>
           <w:lang w:eastAsia="en-NZ"/>
         </w:rPr>
-        <w:t xml:space="preserve">The player will gain a </w:t>
-      </w:r>
-      <w:r>
-        <w:rPr>
-          <w:rFonts w:eastAsia="Times New Roman" w:cs="Dubai"/>
-          <w:sz w:val="24"/>
-          <w:szCs w:val="24"/>
-          <w:lang w:eastAsia="en-NZ"/>
-        </w:rPr>
-        <w:t>point</w:t>
-      </w:r>
-      <w:r>
-        <w:rPr>
-          <w:rFonts w:eastAsia="Times New Roman" w:cs="Dubai"/>
-          <w:sz w:val="24"/>
-          <w:szCs w:val="24"/>
-          <w:lang w:eastAsia="en-NZ"/>
-        </w:rPr>
-        <w:t xml:space="preserve"> each time the ball collides with a brick, the value increasing for denser bricks (more hits to destroy).</w:t>
+        <w:t xml:space="preserve">Although the brief suggested 10 points per brick hit, I decided to use 12 as it is my </w:t>
+      </w:r>
+      <w:r>
+        <w:rPr>
+          <w:rFonts w:eastAsia="Times New Roman" w:cs="Dubai"/>
+          <w:sz w:val="24"/>
+          <w:szCs w:val="24"/>
+          <w:lang w:eastAsia="en-NZ"/>
+        </w:rPr>
+        <w:t>favourite</w:t>
+      </w:r>
+      <w:r>
+        <w:rPr>
+          <w:rFonts w:eastAsia="Times New Roman" w:cs="Dubai"/>
+          <w:sz w:val="24"/>
+          <w:szCs w:val="24"/>
+          <w:lang w:eastAsia="en-NZ"/>
+        </w:rPr>
+        <w:t xml:space="preserve"> number.</w:t>
       </w:r>
     </w:p>
     <w:p>
@@ -1287,6 +1329,46 @@
           <w:szCs w:val="24"/>
           <w:lang w:eastAsia="en-NZ"/>
         </w:rPr>
+        <w:t>The first level has minimal functionality, with 6 rows of bricks. The second level introduces regrowth bricks that ‘regrow’ after they’ve been destroyed to be hit again. They award no points and do not deflect the ball when collided with positive vertical velocity (downward ball). The third level expands the second levels functionality by adding annoying worms that traverse the screen horizontally below the rows of bricks. They merely deflect the ball on Collison and are not destructible for points.</w:t>
+      </w:r>
+    </w:p>
+    <w:p>
+      <w:pPr>
+        <w:spacing w:before="100" w:beforeAutospacing="1" w:after="100" w:afterAutospacing="1" w:line="240" w:lineRule="auto"/>
+        <w:rPr>
+          <w:rFonts w:eastAsia="Times New Roman" w:cs="Dubai"/>
+          <w:sz w:val="24"/>
+          <w:szCs w:val="24"/>
+          <w:lang w:eastAsia="en-NZ"/>
+        </w:rPr>
+      </w:pPr>
+      <w:r>
+        <w:rPr>
+          <w:rFonts w:eastAsia="Times New Roman" w:cs="Dubai"/>
+          <w:sz w:val="24"/>
+          <w:szCs w:val="24"/>
+          <w:lang w:eastAsia="en-NZ"/>
+        </w:rPr>
+        <w:t>If the user specifies the ‘single level mode’ option. Only the first level needs to be completed for the game to be won.</w:t>
+      </w:r>
+    </w:p>
+    <w:p>
+      <w:pPr>
+        <w:spacing w:before="100" w:beforeAutospacing="1" w:after="100" w:afterAutospacing="1" w:line="240" w:lineRule="auto"/>
+        <w:rPr>
+          <w:rFonts w:eastAsia="Times New Roman" w:cs="Dubai"/>
+          <w:sz w:val="24"/>
+          <w:szCs w:val="24"/>
+          <w:lang w:eastAsia="en-NZ"/>
+        </w:rPr>
+      </w:pPr>
+      <w:r>
+        <w:rPr>
+          <w:rFonts w:eastAsia="Times New Roman" w:cs="Dubai"/>
+          <w:sz w:val="24"/>
+          <w:szCs w:val="24"/>
+          <w:lang w:eastAsia="en-NZ"/>
+        </w:rPr>
         <w:t xml:space="preserve">The player can lose a life if the ball falls below the screen height, </w:t>
       </w:r>
       <w:r>
@@ -1305,27 +1387,25 @@
           <w:szCs w:val="24"/>
           <w:lang w:eastAsia="en-NZ"/>
         </w:rPr>
-        <w:t xml:space="preserve"> the entire game if running completely out of lives (three in this case). the player may regain lives from a dropped 'extra life' powerup (</w:t>
-      </w:r>
-      <w:r>
-        <w:rPr>
-          <w:rFonts w:eastAsia="Times New Roman" w:cs="Dubai"/>
-          <w:b/>
-          <w:bCs/>
-          <w:sz w:val="24"/>
-          <w:szCs w:val="24"/>
-          <w:lang w:eastAsia="en-NZ"/>
-        </w:rPr>
-        <w:t>augment</w:t>
-      </w:r>
-      <w:r>
-        <w:rPr>
-          <w:rFonts w:eastAsia="Times New Roman" w:cs="Dubai"/>
-          <w:sz w:val="24"/>
-          <w:szCs w:val="24"/>
-          <w:lang w:eastAsia="en-NZ"/>
-        </w:rPr>
-        <w:t>), and lives are regenerated on completion of a game level.</w:t>
+        <w:t xml:space="preserve"> the entire game if running completely out of lives (three in this case). </w:t>
+      </w:r>
+      <w:r>
+        <w:rPr>
+          <w:rFonts w:eastAsia="Times New Roman" w:cs="Dubai"/>
+          <w:sz w:val="24"/>
+          <w:szCs w:val="24"/>
+          <w:lang w:eastAsia="en-NZ"/>
+        </w:rPr>
+        <w:t xml:space="preserve"> </w:t>
+      </w:r>
+      <w:r>
+        <w:rPr>
+          <w:rFonts w:eastAsia="Times New Roman" w:cs="Dubai"/>
+          <w:sz w:val="24"/>
+          <w:szCs w:val="24"/>
+          <w:lang w:eastAsia="en-NZ"/>
+        </w:rPr>
+        <w:t>If the Triple ball augment is active, the player will only loose a life when the last ball goes off the screen.</w:t>
       </w:r>
     </w:p>
     <w:p>
@@ -1353,6 +1433,7 @@
           <w:szCs w:val="24"/>
           <w:lang w:eastAsia="en-NZ"/>
         </w:rPr>
+        <w:lastRenderedPageBreak/>
         <w:t xml:space="preserve">Although built in windows forms. </w:t>
       </w:r>
       <w:r>
@@ -2131,6 +2212,18 @@
       </w:pPr>
       <w:r>
         <w:t>Final Product Class Diagrams</w:t>
+      </w:r>
+    </w:p>
+    <w:p>
+      <w:r>
+        <w:t>Found in Breakout Project—</w:t>
+      </w:r>
+      <w:r>
+        <w:rPr>
+          <w:i/>
+          <w:iCs/>
+        </w:rPr>
+        <w:t>ClassDiagram1.cd</w:t>
       </w:r>
     </w:p>
     <w:p>

--- a/Final Psudocode Documentation.docx
+++ b/Final Psudocode Documentation.docx
@@ -72,6 +72,125 @@
           <w:lang w:eastAsia="en-NZ"/>
         </w:rPr>
         <w:t xml:space="preserve"> to the OOP architecture.</w:t>
+      </w:r>
+    </w:p>
+    <w:p>
+      <w:pPr>
+        <w:spacing w:before="100" w:beforeAutospacing="1" w:after="100" w:afterAutospacing="1" w:line="240" w:lineRule="auto"/>
+        <w:rPr>
+          <w:rFonts w:eastAsia="Times New Roman" w:cs="Dubai"/>
+          <w:sz w:val="24"/>
+          <w:szCs w:val="24"/>
+          <w:lang w:eastAsia="en-NZ"/>
+        </w:rPr>
+      </w:pPr>
+      <w:r>
+        <w:rPr>
+          <w:rFonts w:eastAsia="Times New Roman" w:cs="Dubai"/>
+          <w:sz w:val="24"/>
+          <w:szCs w:val="24"/>
+          <w:lang w:eastAsia="en-NZ"/>
+        </w:rPr>
+        <w:t>The player can bounce a ball of a paddle by controlling its position with the mouse. The ball deals damage to the bricks it hits eventually destroying them for varying points</w:t>
+      </w:r>
+      <w:r>
+        <w:rPr>
+          <w:rFonts w:eastAsia="Times New Roman" w:cs="Dubai"/>
+          <w:sz w:val="24"/>
+          <w:szCs w:val="24"/>
+          <w:lang w:eastAsia="en-NZ"/>
+        </w:rPr>
+        <w:t>. Completing the game within 4 minutes awards varying time bonuses in the form of the score multiplier</w:t>
+      </w:r>
+      <w:r>
+        <w:rPr>
+          <w:rFonts w:eastAsia="Times New Roman" w:cs="Dubai"/>
+          <w:sz w:val="24"/>
+          <w:szCs w:val="24"/>
+          <w:lang w:eastAsia="en-NZ"/>
+        </w:rPr>
+        <w:t>.</w:t>
+      </w:r>
+      <w:r>
+        <w:rPr>
+          <w:rFonts w:eastAsia="Times New Roman" w:cs="Dubai"/>
+          <w:sz w:val="24"/>
+          <w:szCs w:val="24"/>
+          <w:lang w:eastAsia="en-NZ"/>
+        </w:rPr>
+        <w:t xml:space="preserve"> The </w:t>
+      </w:r>
+      <w:r>
+        <w:rPr>
+          <w:rFonts w:eastAsia="Times New Roman" w:cs="Dubai"/>
+          <w:sz w:val="24"/>
+          <w:szCs w:val="24"/>
+          <w:lang w:eastAsia="en-NZ"/>
+        </w:rPr>
+        <w:t>player</w:t>
+      </w:r>
+      <w:r>
+        <w:rPr>
+          <w:rFonts w:eastAsia="Times New Roman" w:cs="Dubai"/>
+          <w:sz w:val="24"/>
+          <w:szCs w:val="24"/>
+          <w:lang w:eastAsia="en-NZ"/>
+        </w:rPr>
+        <w:t xml:space="preserve"> wins a level when all the bricks are cleared. Completing all three levels to win the game. The player can </w:t>
+      </w:r>
+      <w:r>
+        <w:rPr>
+          <w:rFonts w:eastAsia="Times New Roman" w:cs="Dubai"/>
+          <w:sz w:val="24"/>
+          <w:szCs w:val="24"/>
+          <w:lang w:eastAsia="en-NZ"/>
+        </w:rPr>
+        <w:t>lose</w:t>
+      </w:r>
+      <w:r>
+        <w:rPr>
+          <w:rFonts w:eastAsia="Times New Roman" w:cs="Dubai"/>
+          <w:sz w:val="24"/>
+          <w:szCs w:val="24"/>
+          <w:lang w:eastAsia="en-NZ"/>
+        </w:rPr>
+        <w:t xml:space="preserve"> the game if the ball travels bellow the paddle more than 3 times in a single game </w:t>
+      </w:r>
+      <w:r>
+        <w:rPr>
+          <w:rFonts w:eastAsia="Times New Roman" w:cs="Dubai"/>
+          <w:sz w:val="24"/>
+          <w:szCs w:val="24"/>
+          <w:lang w:eastAsia="en-NZ"/>
+        </w:rPr>
+        <w:t>playthrough</w:t>
+      </w:r>
+      <w:r>
+        <w:rPr>
+          <w:rFonts w:eastAsia="Times New Roman" w:cs="Dubai"/>
+          <w:sz w:val="24"/>
+          <w:szCs w:val="24"/>
+          <w:lang w:eastAsia="en-NZ"/>
+        </w:rPr>
+        <w:t>—returning to level one again.</w:t>
+      </w:r>
+      <w:r>
+        <w:rPr>
+          <w:rFonts w:eastAsia="Times New Roman" w:cs="Dubai"/>
+          <w:sz w:val="24"/>
+          <w:szCs w:val="24"/>
+          <w:lang w:eastAsia="en-NZ"/>
+        </w:rPr>
+        <w:t xml:space="preserve"> </w:t>
+      </w:r>
+      <w:r>
+        <w:rPr>
+          <w:rFonts w:eastAsia="Times New Roman" w:cs="Dubai"/>
+          <w:sz w:val="24"/>
+          <w:szCs w:val="24"/>
+          <w:lang w:eastAsia="en-NZ"/>
+        </w:rPr>
+        <w:t>Depending on how many lives the player completes a level will determine another score multiplier.</w:t>
       </w:r>
     </w:p>
     <w:p>
@@ -284,7 +403,11 @@
           </w:tcPr>
           <w:p>
             <w:r>
-              <w:t>An object with position, dimensions, velocity, and a texture that can be added and removed from a game and derived to extend its functionality. Objects can draw themselves, optionally respond to collisions, and update themselves.</w:t>
+              <w:t xml:space="preserve">An object with position, dimensions, velocity, and a texture that can be added and removed from a </w:t>
+            </w:r>
+            <w:r>
+              <w:lastRenderedPageBreak/>
+              <w:t>game and derived to extend its functionality. Objects can draw themselves, optionally respond to collisions, and update themselves.</w:t>
             </w:r>
           </w:p>
         </w:tc>
@@ -296,6 +419,7 @@
           </w:tcPr>
           <w:p>
             <w:r>
+              <w:lastRenderedPageBreak/>
               <w:t>Brick</w:t>
             </w:r>
           </w:p>
@@ -362,7 +486,6 @@
           </w:tcPr>
           <w:p>
             <w:r>
-              <w:lastRenderedPageBreak/>
               <w:t>Main Menu</w:t>
             </w:r>
           </w:p>
@@ -639,6 +762,7 @@
           </w:tcPr>
           <w:p>
             <w:r>
+              <w:lastRenderedPageBreak/>
               <w:t>Backdrop Manager</w:t>
             </w:r>
           </w:p>
@@ -711,7 +835,6 @@
           </w:tcPr>
           <w:p>
             <w:r>
-              <w:lastRenderedPageBreak/>
               <w:t>Level</w:t>
             </w:r>
           </w:p>
@@ -1102,6 +1225,7 @@
           </w:tcPr>
           <w:p>
             <w:r>
+              <w:lastRenderedPageBreak/>
               <w:t>Augment</w:t>
             </w:r>
           </w:p>
@@ -1171,7 +1295,6 @@
           </w:tcPr>
           <w:p>
             <w:r>
-              <w:lastRenderedPageBreak/>
               <w:t>Exploding Ball Augment</w:t>
             </w:r>
           </w:p>
@@ -1309,7 +1432,7 @@
           <w:szCs w:val="24"/>
           <w:lang w:eastAsia="en-NZ"/>
         </w:rPr>
-        <w:t>The player wins a level when they have destroyed all the generated bricks, then proceeding to the next level. The player wins the game when they have beat all the provided levels (there will be three in this case).</w:t>
+        <w:t>The first level has minimal functionality, with 6 rows of bricks. The second level introduces regrowth bricks that ‘regrow’ after they’ve been destroyed to be hit again. They award no points and do not deflect the ball when collided with positive vertical velocity (downward ball). The third level expands the second levels functionality by adding annoying worms that traverse the screen horizontally below the rows of bricks. They merely deflect the ball on Collison and are not destructible for points.</w:t>
       </w:r>
     </w:p>
     <w:p>
@@ -1329,7 +1452,7 @@
           <w:szCs w:val="24"/>
           <w:lang w:eastAsia="en-NZ"/>
         </w:rPr>
-        <w:t>The first level has minimal functionality, with 6 rows of bricks. The second level introduces regrowth bricks that ‘regrow’ after they’ve been destroyed to be hit again. They award no points and do not deflect the ball when collided with positive vertical velocity (downward ball). The third level expands the second levels functionality by adding annoying worms that traverse the screen horizontally below the rows of bricks. They merely deflect the ball on Collison and are not destructible for points.</w:t>
+        <w:t>If the user specifies the ‘single level mode’ option. Only the first level needs to be completed for the game to be won.</w:t>
       </w:r>
     </w:p>
     <w:p>
@@ -1349,63 +1472,34 @@
           <w:szCs w:val="24"/>
           <w:lang w:eastAsia="en-NZ"/>
         </w:rPr>
-        <w:t>If the user specifies the ‘single level mode’ option. Only the first level needs to be completed for the game to be won.</w:t>
-      </w:r>
-    </w:p>
-    <w:p>
-      <w:pPr>
-        <w:spacing w:before="100" w:beforeAutospacing="1" w:after="100" w:afterAutospacing="1" w:line="240" w:lineRule="auto"/>
-        <w:rPr>
-          <w:rFonts w:eastAsia="Times New Roman" w:cs="Dubai"/>
-          <w:sz w:val="24"/>
-          <w:szCs w:val="24"/>
-          <w:lang w:eastAsia="en-NZ"/>
-        </w:rPr>
-      </w:pPr>
-      <w:r>
-        <w:rPr>
-          <w:rFonts w:eastAsia="Times New Roman" w:cs="Dubai"/>
-          <w:sz w:val="24"/>
-          <w:szCs w:val="24"/>
-          <w:lang w:eastAsia="en-NZ"/>
-        </w:rPr>
-        <w:t xml:space="preserve">The player can lose a life if the ball falls below the screen height, </w:t>
-      </w:r>
-      <w:r>
-        <w:rPr>
-          <w:rFonts w:eastAsia="Times New Roman" w:cs="Dubai"/>
-          <w:sz w:val="24"/>
-          <w:szCs w:val="24"/>
-          <w:lang w:eastAsia="en-NZ"/>
-        </w:rPr>
-        <w:t>losing</w:t>
-      </w:r>
-      <w:r>
-        <w:rPr>
-          <w:rFonts w:eastAsia="Times New Roman" w:cs="Dubai"/>
-          <w:sz w:val="24"/>
-          <w:szCs w:val="24"/>
-          <w:lang w:eastAsia="en-NZ"/>
-        </w:rPr>
-        <w:t xml:space="preserve"> the entire game if running completely out of lives (three in this case). </w:t>
-      </w:r>
-      <w:r>
-        <w:rPr>
-          <w:rFonts w:eastAsia="Times New Roman" w:cs="Dubai"/>
-          <w:sz w:val="24"/>
-          <w:szCs w:val="24"/>
-          <w:lang w:eastAsia="en-NZ"/>
-        </w:rPr>
-        <w:t xml:space="preserve"> </w:t>
-      </w:r>
-      <w:r>
-        <w:rPr>
-          <w:rFonts w:eastAsia="Times New Roman" w:cs="Dubai"/>
-          <w:sz w:val="24"/>
-          <w:szCs w:val="24"/>
-          <w:lang w:eastAsia="en-NZ"/>
-        </w:rPr>
-        <w:t>If the Triple ball augment is active, the player will only loose a life when the last ball goes off the screen.</w:t>
+        <w:t>Although the</w:t>
+      </w:r>
+      <w:r>
+        <w:rPr>
+          <w:rFonts w:eastAsia="Times New Roman" w:cs="Dubai"/>
+          <w:sz w:val="24"/>
+          <w:szCs w:val="24"/>
+          <w:lang w:eastAsia="en-NZ"/>
+        </w:rPr>
+        <w:t xml:space="preserve"> player can lose a life if the ball falls below the screen height, </w:t>
+      </w:r>
+      <w:r>
+        <w:rPr>
+          <w:rFonts w:eastAsia="Times New Roman" w:cs="Dubai"/>
+          <w:sz w:val="24"/>
+          <w:szCs w:val="24"/>
+          <w:lang w:eastAsia="en-NZ"/>
+        </w:rPr>
+        <w:t>i</w:t>
+      </w:r>
+      <w:r>
+        <w:rPr>
+          <w:rFonts w:eastAsia="Times New Roman" w:cs="Dubai"/>
+          <w:sz w:val="24"/>
+          <w:szCs w:val="24"/>
+          <w:lang w:eastAsia="en-NZ"/>
+        </w:rPr>
+        <w:t>f the Triple ball augment is active, the player will only loose a life when the last ball goes off the screen.</w:t>
       </w:r>
     </w:p>
     <w:p>
@@ -1413,6 +1507,7 @@
         <w:pStyle w:val="Heading3"/>
       </w:pPr>
       <w:r>
+        <w:lastRenderedPageBreak/>
         <w:t>Form Design</w:t>
       </w:r>
     </w:p>
@@ -1433,178 +1528,7 @@
           <w:szCs w:val="24"/>
           <w:lang w:eastAsia="en-NZ"/>
         </w:rPr>
-        <w:lastRenderedPageBreak/>
-        <w:t xml:space="preserve">Although built in windows forms. </w:t>
-      </w:r>
-      <w:r>
-        <w:rPr>
-          <w:rFonts w:eastAsia="Times New Roman" w:cs="Dubai"/>
-          <w:sz w:val="24"/>
-          <w:szCs w:val="24"/>
-          <w:lang w:eastAsia="en-NZ"/>
-        </w:rPr>
-        <w:t>Main u</w:t>
-      </w:r>
-      <w:r>
-        <w:rPr>
-          <w:rFonts w:eastAsia="Times New Roman" w:cs="Dubai"/>
-          <w:sz w:val="24"/>
-          <w:szCs w:val="24"/>
-          <w:lang w:eastAsia="en-NZ"/>
-        </w:rPr>
-        <w:t xml:space="preserve">se of the provided components will be </w:t>
-      </w:r>
-      <w:r>
-        <w:rPr>
-          <w:rFonts w:eastAsia="Times New Roman" w:cs="Dubai"/>
-          <w:sz w:val="24"/>
-          <w:szCs w:val="24"/>
-          <w:lang w:eastAsia="en-NZ"/>
-        </w:rPr>
-        <w:t xml:space="preserve">phased out </w:t>
-      </w:r>
-      <w:r>
-        <w:rPr>
-          <w:rFonts w:eastAsia="Times New Roman" w:cs="Dubai"/>
-          <w:sz w:val="24"/>
-          <w:szCs w:val="24"/>
-          <w:lang w:eastAsia="en-NZ"/>
-        </w:rPr>
-        <w:t>used to ensure the games aesthetic matches that of a pixel perfect recreation of breakout.</w:t>
-      </w:r>
-      <w:r>
-        <w:rPr>
-          <w:rFonts w:eastAsia="Times New Roman" w:cs="Dubai"/>
-          <w:sz w:val="24"/>
-          <w:szCs w:val="24"/>
-          <w:lang w:eastAsia="en-NZ"/>
-        </w:rPr>
-        <w:t xml:space="preserve"> </w:t>
-      </w:r>
-      <w:r>
-        <w:rPr>
-          <w:rFonts w:eastAsia="Times New Roman" w:cs="Dubai"/>
-          <w:sz w:val="24"/>
-          <w:szCs w:val="24"/>
-          <w:lang w:eastAsia="en-NZ"/>
-        </w:rPr>
-        <w:t xml:space="preserve">This will involve the creation of custom classes such as </w:t>
-      </w:r>
-      <w:r>
-        <w:rPr>
-          <w:rFonts w:eastAsia="Times New Roman" w:cs="Dubai"/>
-          <w:i/>
-          <w:iCs/>
-          <w:sz w:val="24"/>
-          <w:szCs w:val="24"/>
-          <w:lang w:eastAsia="en-NZ"/>
-        </w:rPr>
-        <w:t>Buttons</w:t>
-      </w:r>
-      <w:r>
-        <w:rPr>
-          <w:rFonts w:eastAsia="Times New Roman" w:cs="Dubai"/>
-          <w:sz w:val="24"/>
-          <w:szCs w:val="24"/>
-          <w:lang w:eastAsia="en-NZ"/>
-        </w:rPr>
-        <w:t xml:space="preserve"> and </w:t>
-      </w:r>
-      <w:r>
-        <w:rPr>
-          <w:rFonts w:eastAsia="Times New Roman" w:cs="Dubai"/>
-          <w:i/>
-          <w:iCs/>
-          <w:sz w:val="24"/>
-          <w:szCs w:val="24"/>
-          <w:lang w:eastAsia="en-NZ"/>
-        </w:rPr>
-        <w:t xml:space="preserve">Text </w:t>
-      </w:r>
-      <w:r>
-        <w:rPr>
-          <w:rFonts w:eastAsia="Times New Roman" w:cs="Dubai"/>
-          <w:i/>
-          <w:iCs/>
-          <w:sz w:val="24"/>
-          <w:szCs w:val="24"/>
-          <w:lang w:eastAsia="en-NZ"/>
-        </w:rPr>
-        <w:t>B</w:t>
-      </w:r>
-      <w:r>
-        <w:rPr>
-          <w:rFonts w:eastAsia="Times New Roman" w:cs="Dubai"/>
-          <w:i/>
-          <w:iCs/>
-          <w:sz w:val="24"/>
-          <w:szCs w:val="24"/>
-          <w:lang w:eastAsia="en-NZ"/>
-        </w:rPr>
-        <w:t>oxes</w:t>
-      </w:r>
-      <w:r>
-        <w:rPr>
-          <w:rFonts w:eastAsia="Times New Roman" w:cs="Dubai"/>
-          <w:sz w:val="24"/>
-          <w:szCs w:val="24"/>
-          <w:lang w:eastAsia="en-NZ"/>
-        </w:rPr>
-        <w:t xml:space="preserve"> so it</w:t>
-      </w:r>
-      <w:r>
-        <w:rPr>
-          <w:rFonts w:eastAsia="Times New Roman" w:cs="Dubai"/>
-          <w:sz w:val="24"/>
-          <w:szCs w:val="24"/>
-          <w:lang w:eastAsia="en-NZ"/>
-        </w:rPr>
-        <w:t xml:space="preserve"> will not be </w:t>
-      </w:r>
-      <w:r>
-        <w:rPr>
-          <w:rFonts w:eastAsia="Times New Roman" w:cs="Dubai"/>
-          <w:sz w:val="24"/>
-          <w:szCs w:val="24"/>
-          <w:lang w:eastAsia="en-NZ"/>
-        </w:rPr>
-        <w:t>recognisable</w:t>
-      </w:r>
-      <w:r>
-        <w:rPr>
-          <w:rFonts w:eastAsia="Times New Roman" w:cs="Dubai"/>
-          <w:sz w:val="24"/>
-          <w:szCs w:val="24"/>
-          <w:lang w:eastAsia="en-NZ"/>
-        </w:rPr>
-        <w:t xml:space="preserve"> as a windows </w:t>
-      </w:r>
-      <w:r>
-        <w:rPr>
-          <w:rFonts w:eastAsia="Times New Roman" w:cs="Dubai"/>
-          <w:sz w:val="24"/>
-          <w:szCs w:val="24"/>
-          <w:lang w:eastAsia="en-NZ"/>
-        </w:rPr>
-        <w:t>form’s</w:t>
-      </w:r>
-      <w:r>
-        <w:rPr>
-          <w:rFonts w:eastAsia="Times New Roman" w:cs="Dubai"/>
-          <w:sz w:val="24"/>
-          <w:szCs w:val="24"/>
-          <w:lang w:eastAsia="en-NZ"/>
-        </w:rPr>
-        <w:t xml:space="preserve"> app in any way.</w:t>
-      </w:r>
-      <w:r>
-        <w:rPr>
-          <w:rFonts w:eastAsia="Times New Roman" w:cs="Dubai"/>
-          <w:sz w:val="24"/>
-          <w:szCs w:val="24"/>
-          <w:lang w:eastAsia="en-NZ"/>
-        </w:rPr>
-        <w:t xml:space="preserve"> </w:t>
+        <w:t>I used only two graphics objects, and image, a Stopwatch, and a timer from the WinForms library. All the text, objects, toggles, and buttons are custom classes. Input such as mouse position and left click state are passed in from the Form1:Form class.</w:t>
       </w:r>
     </w:p>
     <w:p>
@@ -1624,234 +1548,54 @@
           <w:szCs w:val="24"/>
           <w:lang w:eastAsia="en-NZ"/>
         </w:rPr>
-        <w:t xml:space="preserve">The game will make use of a single </w:t>
-      </w:r>
-      <w:r>
-        <w:rPr>
-          <w:rFonts w:eastAsia="Times New Roman" w:cs="Dubai"/>
-          <w:i/>
-          <w:iCs/>
-          <w:sz w:val="24"/>
-          <w:szCs w:val="24"/>
-          <w:lang w:eastAsia="en-NZ"/>
-        </w:rPr>
-        <w:t>B</w:t>
-      </w:r>
-      <w:r>
-        <w:rPr>
-          <w:rFonts w:eastAsia="Times New Roman" w:cs="Dubai"/>
-          <w:i/>
-          <w:iCs/>
-          <w:sz w:val="24"/>
-          <w:szCs w:val="24"/>
-          <w:lang w:eastAsia="en-NZ"/>
-        </w:rPr>
-        <w:t>itmap</w:t>
-      </w:r>
-      <w:r>
-        <w:rPr>
-          <w:rFonts w:eastAsia="Times New Roman" w:cs="Dubai"/>
-          <w:sz w:val="24"/>
-          <w:szCs w:val="24"/>
-          <w:lang w:eastAsia="en-NZ"/>
-        </w:rPr>
-        <w:t xml:space="preserve"> to render the game content using </w:t>
-      </w:r>
-      <w:r>
-        <w:rPr>
-          <w:rFonts w:eastAsia="Times New Roman" w:cs="Dubai"/>
-          <w:i/>
-          <w:iCs/>
-          <w:sz w:val="24"/>
-          <w:szCs w:val="24"/>
-          <w:lang w:eastAsia="en-NZ"/>
-        </w:rPr>
-        <w:t>Graphics</w:t>
-      </w:r>
-      <w:r>
-        <w:rPr>
-          <w:rFonts w:eastAsia="Times New Roman" w:cs="Dubai"/>
-          <w:sz w:val="24"/>
-          <w:szCs w:val="24"/>
-          <w:lang w:eastAsia="en-NZ"/>
-        </w:rPr>
-        <w:t xml:space="preserve"> objects with double buffering</w:t>
-      </w:r>
-      <w:r>
-        <w:rPr>
-          <w:rFonts w:eastAsia="Times New Roman" w:cs="Dubai"/>
-          <w:sz w:val="24"/>
-          <w:szCs w:val="24"/>
-          <w:lang w:eastAsia="en-NZ"/>
-        </w:rPr>
-        <w:t xml:space="preserve"> with a</w:t>
-      </w:r>
-      <w:r>
-        <w:rPr>
-          <w:rFonts w:eastAsia="Times New Roman" w:cs="Dubai"/>
-          <w:sz w:val="24"/>
-          <w:szCs w:val="24"/>
-          <w:lang w:eastAsia="en-NZ"/>
-        </w:rPr>
-        <w:t xml:space="preserve"> single </w:t>
-      </w:r>
-      <w:r>
-        <w:rPr>
-          <w:rFonts w:eastAsia="Times New Roman" w:cs="Dubai"/>
-          <w:i/>
-          <w:iCs/>
-          <w:sz w:val="24"/>
-          <w:szCs w:val="24"/>
-          <w:lang w:eastAsia="en-NZ"/>
-        </w:rPr>
-        <w:t xml:space="preserve">Timer </w:t>
-      </w:r>
-      <w:r>
-        <w:rPr>
-          <w:rFonts w:eastAsia="Times New Roman" w:cs="Dubai"/>
-          <w:sz w:val="24"/>
-          <w:szCs w:val="24"/>
-          <w:lang w:eastAsia="en-NZ"/>
-        </w:rPr>
-        <w:t xml:space="preserve">to handle the main game loop. I plan to push </w:t>
-      </w:r>
-      <w:r>
-        <w:rPr>
-          <w:rFonts w:eastAsia="Times New Roman" w:cs="Dubai"/>
-          <w:sz w:val="24"/>
-          <w:szCs w:val="24"/>
-          <w:lang w:eastAsia="en-NZ"/>
-        </w:rPr>
-        <w:t>all</w:t>
-      </w:r>
-      <w:r>
-        <w:rPr>
-          <w:rFonts w:eastAsia="Times New Roman" w:cs="Dubai"/>
-          <w:sz w:val="24"/>
-          <w:szCs w:val="24"/>
-          <w:lang w:eastAsia="en-NZ"/>
-        </w:rPr>
-        <w:t xml:space="preserve"> the game code out of the </w:t>
-      </w:r>
-      <w:r>
-        <w:rPr>
-          <w:rFonts w:eastAsia="Times New Roman" w:cs="Dubai"/>
-          <w:i/>
-          <w:iCs/>
-          <w:sz w:val="24"/>
-          <w:szCs w:val="24"/>
-          <w:lang w:eastAsia="en-NZ"/>
-        </w:rPr>
-        <w:t>Form1.cs</w:t>
-      </w:r>
-      <w:r>
-        <w:rPr>
-          <w:rFonts w:eastAsia="Times New Roman" w:cs="Dubai"/>
-          <w:sz w:val="24"/>
-          <w:szCs w:val="24"/>
-          <w:lang w:eastAsia="en-NZ"/>
-        </w:rPr>
-        <w:t xml:space="preserve"> file and use a separate </w:t>
-      </w:r>
-      <w:r>
-        <w:rPr>
-          <w:rFonts w:eastAsia="Times New Roman" w:cs="Dubai"/>
-          <w:i/>
-          <w:iCs/>
-          <w:sz w:val="24"/>
-          <w:szCs w:val="24"/>
-          <w:lang w:eastAsia="en-NZ"/>
-        </w:rPr>
-        <w:t>Screen</w:t>
-      </w:r>
-      <w:r>
-        <w:rPr>
-          <w:rFonts w:eastAsia="Times New Roman" w:cs="Dubai"/>
-          <w:sz w:val="24"/>
-          <w:szCs w:val="24"/>
-          <w:lang w:eastAsia="en-NZ"/>
-        </w:rPr>
-        <w:t xml:space="preserve"> class to manage rendering to completely detach the </w:t>
-      </w:r>
-      <w:r>
-        <w:rPr>
-          <w:rFonts w:eastAsia="Times New Roman" w:cs="Dubai"/>
-          <w:i/>
-          <w:iCs/>
-          <w:sz w:val="24"/>
-          <w:szCs w:val="24"/>
-          <w:lang w:eastAsia="en-NZ"/>
-        </w:rPr>
-        <w:t>Game</w:t>
-      </w:r>
-      <w:r>
-        <w:rPr>
-          <w:rFonts w:eastAsia="Times New Roman" w:cs="Dubai"/>
-          <w:sz w:val="24"/>
-          <w:szCs w:val="24"/>
-          <w:lang w:eastAsia="en-NZ"/>
-        </w:rPr>
-        <w:t xml:space="preserve"> class from </w:t>
-      </w:r>
-      <w:r>
-        <w:rPr>
-          <w:rFonts w:eastAsia="Times New Roman" w:cs="Dubai"/>
-          <w:i/>
-          <w:iCs/>
-          <w:sz w:val="24"/>
-          <w:szCs w:val="24"/>
-          <w:lang w:eastAsia="en-NZ"/>
-        </w:rPr>
-        <w:t>Graphics</w:t>
-      </w:r>
-      <w:r>
-        <w:rPr>
-          <w:rFonts w:eastAsia="Times New Roman" w:cs="Dubai"/>
-          <w:sz w:val="24"/>
-          <w:szCs w:val="24"/>
-          <w:lang w:eastAsia="en-NZ"/>
-        </w:rPr>
-        <w:t xml:space="preserve"> and </w:t>
-      </w:r>
-      <w:r>
-        <w:rPr>
-          <w:rFonts w:eastAsia="Times New Roman" w:cs="Dubai"/>
-          <w:i/>
-          <w:iCs/>
-          <w:sz w:val="24"/>
-          <w:szCs w:val="24"/>
-          <w:lang w:eastAsia="en-NZ"/>
-        </w:rPr>
-        <w:t>I</w:t>
-      </w:r>
-      <w:r>
-        <w:rPr>
-          <w:rFonts w:eastAsia="Times New Roman" w:cs="Dubai"/>
-          <w:i/>
-          <w:iCs/>
-          <w:sz w:val="24"/>
-          <w:szCs w:val="24"/>
-          <w:lang w:eastAsia="en-NZ"/>
-        </w:rPr>
-        <w:t>mage</w:t>
-      </w:r>
-      <w:r>
-        <w:rPr>
-          <w:rFonts w:eastAsia="Times New Roman" w:cs="Dubai"/>
-          <w:sz w:val="24"/>
-          <w:szCs w:val="24"/>
-          <w:lang w:eastAsia="en-NZ"/>
-        </w:rPr>
-        <w:t xml:space="preserve"> objects.</w:t>
+        <w:t>To further the disembodiment of game to WinForms, I removed the application border, adding in custom window dragging and a close button. The single image being rendered to the screen has reduced resolution with nearest-neighbour interpolation to make the pixels crisp without artifacts or blur. This ensures pixel snapping for all rendered game objects for a true pixel perfect game.</w:t>
       </w:r>
     </w:p>
     <w:p>
       <w:pPr>
-        <w:pStyle w:val="Style1"/>
-        <w:spacing w:line="240" w:lineRule="auto"/>
+        <w:spacing w:before="100" w:beforeAutospacing="1" w:after="100" w:afterAutospacing="1" w:line="240" w:lineRule="auto"/>
+        <w:rPr>
+          <w:rFonts w:eastAsia="Times New Roman" w:cs="Dubai"/>
+          <w:sz w:val="24"/>
+          <w:szCs w:val="24"/>
+          <w:lang w:eastAsia="en-NZ"/>
+        </w:rPr>
       </w:pPr>
       <w:r>
-        <w:br w:type="page"/>
+        <w:rPr>
+          <w:rFonts w:eastAsia="Times New Roman" w:cs="Dubai"/>
+          <w:sz w:val="24"/>
+          <w:szCs w:val="24"/>
+          <w:lang w:eastAsia="en-NZ"/>
+        </w:rPr>
+        <w:t>I decided against using multiple windows for the games HUD or menu system</w:t>
+      </w:r>
+      <w:r>
+        <w:rPr>
+          <w:rFonts w:eastAsia="Times New Roman" w:cs="Dubai"/>
+          <w:sz w:val="24"/>
+          <w:szCs w:val="24"/>
+          <w:lang w:eastAsia="en-NZ"/>
+        </w:rPr>
+        <w:t xml:space="preserve">. Most games run in a single </w:t>
+      </w:r>
+      <w:r>
+        <w:rPr>
+          <w:rFonts w:eastAsia="Times New Roman" w:cs="Dubai"/>
+          <w:sz w:val="24"/>
+          <w:szCs w:val="24"/>
+          <w:lang w:eastAsia="en-NZ"/>
+        </w:rPr>
+        <w:t>window,</w:t>
+      </w:r>
+      <w:r>
+        <w:rPr>
+          <w:rFonts w:eastAsia="Times New Roman" w:cs="Dubai"/>
+          <w:sz w:val="24"/>
+          <w:szCs w:val="24"/>
+          <w:lang w:eastAsia="en-NZ"/>
+        </w:rPr>
+        <w:t xml:space="preserve"> so I followed that model with Breakout.</w:t>
       </w:r>
     </w:p>
     <w:p>
@@ -1859,7 +1603,6 @@
         <w:pStyle w:val="Heading2"/>
       </w:pPr>
       <w:r>
-        <w:lastRenderedPageBreak/>
         <w:t>Minimum Viable Product</w:t>
       </w:r>
     </w:p>
@@ -2206,6 +1949,21 @@
         <w:t>.</w:t>
       </w:r>
     </w:p>
+    <w:p>
+      <w:pPr>
+        <w:pStyle w:val="Heading2"/>
+      </w:pPr>
+      <w:r>
+        <w:lastRenderedPageBreak/>
+        <w:t>MVP Sequence Diagram</w:t>
+      </w:r>
+    </w:p>
+    <w:p>
+      <w:r>
+        <w:t>Here is a sequence diagram of the main game loop in Breakout MVP.</w:t>
+      </w:r>
+    </w:p>
+    <w:p/>
     <w:p>
       <w:pPr>
         <w:pStyle w:val="Heading2"/>

--- a/Final Psudocode Documentation.docx
+++ b/Final Psudocode Documentation.docx
@@ -675,7 +675,15 @@
           </w:tcPr>
           <w:p>
             <w:r>
-              <w:t>A Game object that follows the mouses Y position and takes part in the games physics simulation.</w:t>
+              <w:t xml:space="preserve">A Game object that follows the mouses Y position and takes part in the </w:t>
+            </w:r>
+            <w:proofErr w:type="gramStart"/>
+            <w:r>
+              <w:t>games</w:t>
+            </w:r>
+            <w:proofErr w:type="gramEnd"/>
+            <w:r>
+              <w:t xml:space="preserve"> physics simulation.</w:t>
             </w:r>
           </w:p>
         </w:tc>
@@ -1528,7 +1536,25 @@
           <w:szCs w:val="24"/>
           <w:lang w:eastAsia="en-NZ"/>
         </w:rPr>
-        <w:t>I used only two graphics objects, and image, a Stopwatch, and a timer from the WinForms library. All the text, objects, toggles, and buttons are custom classes. Input such as mouse position and left click state are passed in from the Form1:Form class.</w:t>
+        <w:t>I used only two graphics objects, and image, a Stopwatch, and a timer from the WinForms library. All the text, objects, toggles, and buttons are custom classes. Input such as mouse position and left click state are passed in from the Form1</w:t>
+      </w:r>
+      <w:r>
+        <w:rPr>
+          <w:rFonts w:eastAsia="Times New Roman" w:cs="Dubai"/>
+          <w:sz w:val="24"/>
+          <w:szCs w:val="24"/>
+          <w:lang w:eastAsia="en-NZ"/>
+        </w:rPr>
+        <w:t xml:space="preserve"> </w:t>
+      </w:r>
+      <w:r>
+        <w:rPr>
+          <w:rFonts w:eastAsia="Times New Roman" w:cs="Dubai"/>
+          <w:sz w:val="24"/>
+          <w:szCs w:val="24"/>
+          <w:lang w:eastAsia="en-NZ"/>
+        </w:rPr>
+        <w:t>class.</w:t>
       </w:r>
     </w:p>
     <w:p>
@@ -1550,6 +1576,35 @@
         </w:rPr>
         <w:t>To further the disembodiment of game to WinForms, I removed the application border, adding in custom window dragging and a close button. The single image being rendered to the screen has reduced resolution with nearest-neighbour interpolation to make the pixels crisp without artifacts or blur. This ensures pixel snapping for all rendered game objects for a true pixel perfect game.</w:t>
       </w:r>
+      <w:r>
+        <w:rPr>
+          <w:rFonts w:eastAsia="Times New Roman" w:cs="Dubai"/>
+          <w:sz w:val="24"/>
+          <w:szCs w:val="24"/>
+          <w:lang w:eastAsia="en-NZ"/>
+        </w:rPr>
+        <w:t xml:space="preserve"> </w:t>
+      </w:r>
+      <w:proofErr w:type="gramStart"/>
+      <w:r>
+        <w:rPr>
+          <w:rFonts w:eastAsia="Times New Roman" w:cs="Dubai"/>
+          <w:sz w:val="24"/>
+          <w:szCs w:val="24"/>
+          <w:lang w:eastAsia="en-NZ"/>
+        </w:rPr>
+        <w:t>Unfortunately</w:t>
+      </w:r>
+      <w:proofErr w:type="gramEnd"/>
+      <w:r>
+        <w:rPr>
+          <w:rFonts w:eastAsia="Times New Roman" w:cs="Dubai"/>
+          <w:sz w:val="24"/>
+          <w:szCs w:val="24"/>
+          <w:lang w:eastAsia="en-NZ"/>
+        </w:rPr>
+        <w:t xml:space="preserve"> windows forms seems to struggle to render the pixel data smoothly causing some horizontal synchronisation issues with moving objects like the backdrops</w:t>
+      </w:r>
     </w:p>
     <w:p>
       <w:pPr>
@@ -1568,7 +1623,25 @@
           <w:szCs w:val="24"/>
           <w:lang w:eastAsia="en-NZ"/>
         </w:rPr>
-        <w:t>I decided against using multiple windows for the games HUD or menu system</w:t>
+        <w:t>I decided against using multiple windows</w:t>
+      </w:r>
+      <w:r>
+        <w:rPr>
+          <w:rFonts w:eastAsia="Times New Roman" w:cs="Dubai"/>
+          <w:sz w:val="24"/>
+          <w:szCs w:val="24"/>
+          <w:lang w:eastAsia="en-NZ"/>
+        </w:rPr>
+        <w:t xml:space="preserve"> (multiple forms)</w:t>
+      </w:r>
+      <w:r>
+        <w:rPr>
+          <w:rFonts w:eastAsia="Times New Roman" w:cs="Dubai"/>
+          <w:sz w:val="24"/>
+          <w:szCs w:val="24"/>
+          <w:lang w:eastAsia="en-NZ"/>
+        </w:rPr>
+        <w:t xml:space="preserve"> for the games HUD or menu system</w:t>
       </w:r>
       <w:r>
         <w:rPr>
@@ -1596,6 +1669,271 @@
           <w:lang w:eastAsia="en-NZ"/>
         </w:rPr>
         <w:t xml:space="preserve"> so I followed that model with Breakout.</w:t>
+      </w:r>
+    </w:p>
+    <w:p>
+      <w:pPr>
+        <w:spacing w:before="100" w:beforeAutospacing="1" w:after="100" w:afterAutospacing="1" w:line="240" w:lineRule="auto"/>
+        <w:rPr>
+          <w:rFonts w:eastAsia="Times New Roman" w:cs="Dubai"/>
+          <w:sz w:val="24"/>
+          <w:szCs w:val="24"/>
+          <w:lang w:eastAsia="en-NZ"/>
+        </w:rPr>
+      </w:pPr>
+      <w:r>
+        <w:rPr>
+          <w:rFonts w:eastAsia="Times New Roman" w:cs="Dubai"/>
+          <w:sz w:val="24"/>
+          <w:szCs w:val="24"/>
+          <w:lang w:eastAsia="en-NZ"/>
+        </w:rPr>
+        <w:drawing>
+          <wp:inline distT="0" distB="0" distL="0" distR="0" wp14:anchorId="1E6870EF" wp14:editId="69C1D634">
+            <wp:extent cx="2786996" cy="2790701"/>
+            <wp:effectExtent l="0" t="0" r="0" b="0"/>
+            <wp:docPr id="5" name="Picture 5" descr="A picture containing text&#10;&#10;Description automatically generated"/>
+            <wp:cNvGraphicFramePr>
+              <a:graphicFrameLocks xmlns:a="http://schemas.openxmlformats.org/drawingml/2006/main" noChangeAspect="1"/>
+            </wp:cNvGraphicFramePr>
+            <a:graphic xmlns:a="http://schemas.openxmlformats.org/drawingml/2006/main">
+              <a:graphicData uri="http://schemas.openxmlformats.org/drawingml/2006/picture">
+                <pic:pic xmlns:pic="http://schemas.openxmlformats.org/drawingml/2006/picture">
+                  <pic:nvPicPr>
+                    <pic:cNvPr id="5" name="Picture 5" descr="A picture containing text&#10;&#10;Description automatically generated"/>
+                    <pic:cNvPicPr/>
+                  </pic:nvPicPr>
+                  <pic:blipFill>
+                    <a:blip r:embed="rId4"/>
+                    <a:stretch>
+                      <a:fillRect/>
+                    </a:stretch>
+                  </pic:blipFill>
+                  <pic:spPr>
+                    <a:xfrm>
+                      <a:off x="0" y="0"/>
+                      <a:ext cx="2806679" cy="2810411"/>
+                    </a:xfrm>
+                    <a:prstGeom prst="rect">
+                      <a:avLst/>
+                    </a:prstGeom>
+                  </pic:spPr>
+                </pic:pic>
+              </a:graphicData>
+            </a:graphic>
+          </wp:inline>
+        </w:drawing>
+      </w:r>
+      <w:r>
+        <w:rPr>
+          <w:rFonts w:eastAsia="Times New Roman" w:cs="Dubai"/>
+          <w:sz w:val="24"/>
+          <w:szCs w:val="24"/>
+          <w:lang w:eastAsia="en-NZ"/>
+        </w:rPr>
+        <w:drawing>
+          <wp:inline distT="0" distB="0" distL="0" distR="0" wp14:anchorId="13BFA9C7" wp14:editId="4C5CECBE">
+            <wp:extent cx="2790702" cy="2786992"/>
+            <wp:effectExtent l="0" t="0" r="0" b="0"/>
+            <wp:docPr id="6" name="Picture 6" descr="A screenshot of a video game&#10;&#10;Description automatically generated"/>
+            <wp:cNvGraphicFramePr>
+              <a:graphicFrameLocks xmlns:a="http://schemas.openxmlformats.org/drawingml/2006/main" noChangeAspect="1"/>
+            </wp:cNvGraphicFramePr>
+            <a:graphic xmlns:a="http://schemas.openxmlformats.org/drawingml/2006/main">
+              <a:graphicData uri="http://schemas.openxmlformats.org/drawingml/2006/picture">
+                <pic:pic xmlns:pic="http://schemas.openxmlformats.org/drawingml/2006/picture">
+                  <pic:nvPicPr>
+                    <pic:cNvPr id="6" name="Picture 6" descr="A screenshot of a video game&#10;&#10;Description automatically generated"/>
+                    <pic:cNvPicPr/>
+                  </pic:nvPicPr>
+                  <pic:blipFill>
+                    <a:blip r:embed="rId5"/>
+                    <a:stretch>
+                      <a:fillRect/>
+                    </a:stretch>
+                  </pic:blipFill>
+                  <pic:spPr>
+                    <a:xfrm>
+                      <a:off x="0" y="0"/>
+                      <a:ext cx="2812754" cy="2809015"/>
+                    </a:xfrm>
+                    <a:prstGeom prst="rect">
+                      <a:avLst/>
+                    </a:prstGeom>
+                  </pic:spPr>
+                </pic:pic>
+              </a:graphicData>
+            </a:graphic>
+          </wp:inline>
+        </w:drawing>
+      </w:r>
+    </w:p>
+    <w:p>
+      <w:pPr>
+        <w:spacing w:before="100" w:beforeAutospacing="1" w:after="100" w:afterAutospacing="1" w:line="240" w:lineRule="auto"/>
+        <w:rPr>
+          <w:rFonts w:eastAsia="Times New Roman" w:cs="Dubai"/>
+          <w:sz w:val="24"/>
+          <w:szCs w:val="24"/>
+          <w:lang w:eastAsia="en-NZ"/>
+        </w:rPr>
+      </w:pPr>
+      <w:r>
+        <w:rPr>
+          <w:rFonts w:eastAsia="Times New Roman" w:cs="Dubai"/>
+          <w:sz w:val="24"/>
+          <w:szCs w:val="24"/>
+          <w:lang w:eastAsia="en-NZ"/>
+        </w:rPr>
+        <w:drawing>
+          <wp:inline distT="0" distB="0" distL="0" distR="0" wp14:anchorId="1E23FF41" wp14:editId="3D3178D1">
+            <wp:extent cx="1568406" cy="1573619"/>
+            <wp:effectExtent l="0" t="0" r="0" b="7620"/>
+            <wp:docPr id="7" name="Picture 7" descr="Graphical user interface, text&#10;&#10;Description automatically generated"/>
+            <wp:cNvGraphicFramePr>
+              <a:graphicFrameLocks xmlns:a="http://schemas.openxmlformats.org/drawingml/2006/main" noChangeAspect="1"/>
+            </wp:cNvGraphicFramePr>
+            <a:graphic xmlns:a="http://schemas.openxmlformats.org/drawingml/2006/main">
+              <a:graphicData uri="http://schemas.openxmlformats.org/drawingml/2006/picture">
+                <pic:pic xmlns:pic="http://schemas.openxmlformats.org/drawingml/2006/picture">
+                  <pic:nvPicPr>
+                    <pic:cNvPr id="7" name="Picture 7" descr="Graphical user interface, text&#10;&#10;Description automatically generated"/>
+                    <pic:cNvPicPr/>
+                  </pic:nvPicPr>
+                  <pic:blipFill>
+                    <a:blip r:embed="rId6"/>
+                    <a:stretch>
+                      <a:fillRect/>
+                    </a:stretch>
+                  </pic:blipFill>
+                  <pic:spPr>
+                    <a:xfrm>
+                      <a:off x="0" y="0"/>
+                      <a:ext cx="1568406" cy="1573619"/>
+                    </a:xfrm>
+                    <a:prstGeom prst="rect">
+                      <a:avLst/>
+                    </a:prstGeom>
+                  </pic:spPr>
+                </pic:pic>
+              </a:graphicData>
+            </a:graphic>
+          </wp:inline>
+        </w:drawing>
+      </w:r>
+      <w:r>
+        <w:rPr>
+          <w:rFonts w:eastAsia="Times New Roman" w:cs="Dubai"/>
+          <w:sz w:val="24"/>
+          <w:szCs w:val="24"/>
+          <w:lang w:eastAsia="en-NZ"/>
+        </w:rPr>
+        <w:drawing>
+          <wp:anchor distT="0" distB="0" distL="114300" distR="114300" simplePos="0" relativeHeight="251659264" behindDoc="0" locked="0" layoutInCell="1" allowOverlap="1" wp14:anchorId="764E0DCA" wp14:editId="6575DB08">
+            <wp:simplePos x="0" y="0"/>
+            <wp:positionH relativeFrom="column">
+              <wp:posOffset>1562735</wp:posOffset>
+            </wp:positionH>
+            <wp:positionV relativeFrom="paragraph">
+              <wp:posOffset>4445</wp:posOffset>
+            </wp:positionV>
+            <wp:extent cx="1600200" cy="1572895"/>
+            <wp:effectExtent l="0" t="0" r="0" b="8255"/>
+            <wp:wrapNone/>
+            <wp:docPr id="8" name="Picture 8" descr="Text&#10;&#10;Description automatically generated"/>
+            <wp:cNvGraphicFramePr>
+              <a:graphicFrameLocks xmlns:a="http://schemas.openxmlformats.org/drawingml/2006/main" noChangeAspect="1"/>
+            </wp:cNvGraphicFramePr>
+            <a:graphic xmlns:a="http://schemas.openxmlformats.org/drawingml/2006/main">
+              <a:graphicData uri="http://schemas.openxmlformats.org/drawingml/2006/picture">
+                <pic:pic xmlns:pic="http://schemas.openxmlformats.org/drawingml/2006/picture">
+                  <pic:nvPicPr>
+                    <pic:cNvPr id="8" name="Picture 8" descr="Text&#10;&#10;Description automatically generated"/>
+                    <pic:cNvPicPr/>
+                  </pic:nvPicPr>
+                  <pic:blipFill>
+                    <a:blip r:embed="rId7" cstate="print">
+                      <a:extLst>
+                        <a:ext uri="{28A0092B-C50C-407E-A947-70E740481C1C}">
+                          <a14:useLocalDpi xmlns:a14="http://schemas.microsoft.com/office/drawing/2010/main" val="0"/>
+                        </a:ext>
+                      </a:extLst>
+                    </a:blip>
+                    <a:stretch>
+                      <a:fillRect/>
+                    </a:stretch>
+                  </pic:blipFill>
+                  <pic:spPr>
+                    <a:xfrm>
+                      <a:off x="0" y="0"/>
+                      <a:ext cx="1600200" cy="1572895"/>
+                    </a:xfrm>
+                    <a:prstGeom prst="rect">
+                      <a:avLst/>
+                    </a:prstGeom>
+                  </pic:spPr>
+                </pic:pic>
+              </a:graphicData>
+            </a:graphic>
+          </wp:anchor>
+        </w:drawing>
+      </w:r>
+      <w:r>
+        <w:rPr>
+          <w:rFonts w:eastAsia="Times New Roman" w:cs="Dubai"/>
+          <w:sz w:val="24"/>
+          <w:szCs w:val="24"/>
+          <w:lang w:eastAsia="en-NZ"/>
+        </w:rPr>
+        <w:drawing>
+          <wp:anchor distT="0" distB="0" distL="114300" distR="114300" simplePos="0" relativeHeight="251658240" behindDoc="0" locked="0" layoutInCell="1" allowOverlap="1" wp14:anchorId="5ADFB01A" wp14:editId="22BC1FBB">
+            <wp:simplePos x="0" y="0"/>
+            <wp:positionH relativeFrom="column">
+              <wp:posOffset>3168015</wp:posOffset>
+            </wp:positionH>
+            <wp:positionV relativeFrom="paragraph">
+              <wp:posOffset>4445</wp:posOffset>
+            </wp:positionV>
+            <wp:extent cx="1593215" cy="1575435"/>
+            <wp:effectExtent l="0" t="0" r="6985" b="5715"/>
+            <wp:wrapSquare wrapText="bothSides"/>
+            <wp:docPr id="9" name="Picture 9" descr="Text&#10;&#10;Description automatically generated"/>
+            <wp:cNvGraphicFramePr>
+              <a:graphicFrameLocks xmlns:a="http://schemas.openxmlformats.org/drawingml/2006/main" noChangeAspect="1"/>
+            </wp:cNvGraphicFramePr>
+            <a:graphic xmlns:a="http://schemas.openxmlformats.org/drawingml/2006/main">
+              <a:graphicData uri="http://schemas.openxmlformats.org/drawingml/2006/picture">
+                <pic:pic xmlns:pic="http://schemas.openxmlformats.org/drawingml/2006/picture">
+                  <pic:nvPicPr>
+                    <pic:cNvPr id="9" name="Picture 9" descr="Text&#10;&#10;Description automatically generated"/>
+                    <pic:cNvPicPr/>
+                  </pic:nvPicPr>
+                  <pic:blipFill>
+                    <a:blip r:embed="rId8" cstate="print">
+                      <a:extLst>
+                        <a:ext uri="{28A0092B-C50C-407E-A947-70E740481C1C}">
+                          <a14:useLocalDpi xmlns:a14="http://schemas.microsoft.com/office/drawing/2010/main" val="0"/>
+                        </a:ext>
+                      </a:extLst>
+                    </a:blip>
+                    <a:stretch>
+                      <a:fillRect/>
+                    </a:stretch>
+                  </pic:blipFill>
+                  <pic:spPr>
+                    <a:xfrm>
+                      <a:off x="0" y="0"/>
+                      <a:ext cx="1593215" cy="1575435"/>
+                    </a:xfrm>
+                    <a:prstGeom prst="rect">
+                      <a:avLst/>
+                    </a:prstGeom>
+                  </pic:spPr>
+                </pic:pic>
+              </a:graphicData>
+            </a:graphic>
+          </wp:anchor>
+        </w:drawing>
       </w:r>
     </w:p>
     <w:p>
@@ -1603,6 +1941,7 @@
         <w:pStyle w:val="Heading2"/>
       </w:pPr>
       <w:r>
+        <w:lastRenderedPageBreak/>
         <w:t>Minimum Viable Product</w:t>
       </w:r>
     </w:p>
@@ -1685,7 +2024,7 @@
                     <pic:cNvPicPr/>
                   </pic:nvPicPr>
                   <pic:blipFill>
-                    <a:blip r:embed="rId4"/>
+                    <a:blip r:embed="rId9"/>
                     <a:stretch>
                       <a:fillRect/>
                     </a:stretch>
@@ -1800,7 +2139,7 @@
                     <pic:cNvPicPr/>
                   </pic:nvPicPr>
                   <pic:blipFill>
-                    <a:blip r:embed="rId5"/>
+                    <a:blip r:embed="rId10"/>
                     <a:stretch>
                       <a:fillRect/>
                     </a:stretch>
@@ -1954,7 +2293,6 @@
         <w:pStyle w:val="Heading2"/>
       </w:pPr>
       <w:r>
-        <w:lastRenderedPageBreak/>
         <w:t>MVP Sequence Diagram</w:t>
       </w:r>
     </w:p>
@@ -1963,12 +2301,51 @@
         <w:t>Here is a sequence diagram of the main game loop in Breakout MVP.</w:t>
       </w:r>
     </w:p>
-    <w:p/>
+    <w:p>
+      <w:r>
+        <w:drawing>
+          <wp:inline distT="0" distB="0" distL="0" distR="0" wp14:anchorId="40D9F15A" wp14:editId="3E0C252E">
+            <wp:extent cx="3568552" cy="2280062"/>
+            <wp:effectExtent l="0" t="0" r="0" b="6350"/>
+            <wp:docPr id="2" name="Picture 2" descr="A picture containing graphical user interface&#10;&#10;Description automatically generated"/>
+            <wp:cNvGraphicFramePr>
+              <a:graphicFrameLocks xmlns:a="http://schemas.openxmlformats.org/drawingml/2006/main" noChangeAspect="1"/>
+            </wp:cNvGraphicFramePr>
+            <a:graphic xmlns:a="http://schemas.openxmlformats.org/drawingml/2006/main">
+              <a:graphicData uri="http://schemas.openxmlformats.org/drawingml/2006/picture">
+                <pic:pic xmlns:pic="http://schemas.openxmlformats.org/drawingml/2006/picture">
+                  <pic:nvPicPr>
+                    <pic:cNvPr id="2" name="Picture 2" descr="A picture containing graphical user interface&#10;&#10;Description automatically generated"/>
+                    <pic:cNvPicPr/>
+                  </pic:nvPicPr>
+                  <pic:blipFill>
+                    <a:blip r:embed="rId11"/>
+                    <a:stretch>
+                      <a:fillRect/>
+                    </a:stretch>
+                  </pic:blipFill>
+                  <pic:spPr>
+                    <a:xfrm>
+                      <a:off x="0" y="0"/>
+                      <a:ext cx="3575786" cy="2284684"/>
+                    </a:xfrm>
+                    <a:prstGeom prst="rect">
+                      <a:avLst/>
+                    </a:prstGeom>
+                  </pic:spPr>
+                </pic:pic>
+              </a:graphicData>
+            </a:graphic>
+          </wp:inline>
+        </w:drawing>
+      </w:r>
+    </w:p>
     <w:p>
       <w:pPr>
         <w:pStyle w:val="Heading2"/>
       </w:pPr>
       <w:r>
+        <w:lastRenderedPageBreak/>
         <w:t>Final Product Class Diagrams</w:t>
       </w:r>
     </w:p>
